--- a/受控文档/需求分析阶段/PRD2018_G01_JAD会议记录.docx
+++ b/受控文档/需求分析阶段/PRD2018_G01_JAD会议记录.docx
@@ -730,7 +730,15 @@
                 <w:kern w:val="0"/>
                 <w:sz w:val="24"/>
               </w:rPr>
-              <w:t>教师用户代表：杨</w:t>
+              <w:t>教师用户代表：</w:t>
+            </w:r>
+            <w:r>
+              <w:rPr>
+                <w:rFonts w:ascii="宋体" w:hAnsi="宋体" w:cs="宋体" w:hint="eastAsia"/>
+                <w:kern w:val="0"/>
+                <w:sz w:val="24"/>
+              </w:rPr>
+              <w:t>杨</w:t>
             </w:r>
             <w:proofErr w:type="gramStart"/>
             <w:r>
@@ -739,7 +747,7 @@
                 <w:kern w:val="0"/>
                 <w:sz w:val="24"/>
               </w:rPr>
-              <w:t>怅</w:t>
+              <w:t>枨</w:t>
             </w:r>
             <w:proofErr w:type="gramEnd"/>
             <w:r>
@@ -767,7 +775,15 @@
                 <w:kern w:val="0"/>
                 <w:sz w:val="24"/>
               </w:rPr>
-              <w:t>项目发起人：杨</w:t>
+              <w:t>项目发起人：</w:t>
+            </w:r>
+            <w:r>
+              <w:rPr>
+                <w:rFonts w:ascii="宋体" w:hAnsi="宋体" w:cs="宋体" w:hint="eastAsia"/>
+                <w:kern w:val="0"/>
+                <w:sz w:val="24"/>
+              </w:rPr>
+              <w:t>杨</w:t>
             </w:r>
             <w:proofErr w:type="gramStart"/>
             <w:r>
@@ -776,7 +792,7 @@
                 <w:kern w:val="0"/>
                 <w:sz w:val="24"/>
               </w:rPr>
-              <w:t>怅</w:t>
+              <w:t>枨</w:t>
             </w:r>
             <w:proofErr w:type="gramEnd"/>
             <w:r>
@@ -830,7 +846,7 @@
               <w:widowControl/>
               <w:jc w:val="left"/>
               <w:rPr>
-                <w:rFonts w:ascii="宋体" w:hAnsi="宋体" w:cs="宋体" w:hint="eastAsia"/>
+                <w:rFonts w:ascii="宋体" w:hAnsi="宋体" w:cs="宋体"/>
                 <w:kern w:val="0"/>
                 <w:sz w:val="24"/>
               </w:rPr>
@@ -902,7 +918,7 @@
               <w:widowControl/>
               <w:jc w:val="left"/>
               <w:rPr>
-                <w:rFonts w:ascii="宋体" w:hAnsi="宋体" w:cs="宋体" w:hint="eastAsia"/>
+                <w:rFonts w:ascii="宋体" w:hAnsi="宋体" w:cs="宋体"/>
                 <w:kern w:val="0"/>
                 <w:sz w:val="24"/>
               </w:rPr>
@@ -942,7 +958,7 @@
               <w:widowControl/>
               <w:jc w:val="left"/>
               <w:rPr>
-                <w:rFonts w:ascii="宋体" w:hAnsi="宋体" w:cs="宋体" w:hint="eastAsia"/>
+                <w:rFonts w:ascii="宋体" w:hAnsi="宋体" w:cs="宋体"/>
                 <w:kern w:val="0"/>
                 <w:sz w:val="24"/>
               </w:rPr>
@@ -1078,7 +1094,7 @@
               <w:ind w:firstLineChars="0"/>
               <w:jc w:val="left"/>
               <w:rPr>
-                <w:rFonts w:ascii="宋体" w:hAnsi="宋体" w:cs="宋体" w:hint="eastAsia"/>
+                <w:rFonts w:ascii="宋体" w:hAnsi="宋体" w:cs="宋体"/>
                 <w:kern w:val="0"/>
                 <w:sz w:val="24"/>
               </w:rPr>
@@ -1103,7 +1119,7 @@
               <w:ind w:firstLineChars="0"/>
               <w:jc w:val="left"/>
               <w:rPr>
-                <w:rFonts w:ascii="宋体" w:hAnsi="宋体" w:cs="宋体" w:hint="eastAsia"/>
+                <w:rFonts w:ascii="宋体" w:hAnsi="宋体" w:cs="宋体"/>
                 <w:kern w:val="0"/>
                 <w:sz w:val="24"/>
               </w:rPr>
@@ -1132,6 +1148,8 @@
               </w:rPr>
               <w:t>操作的细节</w:t>
             </w:r>
+            <w:bookmarkStart w:id="0" w:name="_GoBack"/>
+            <w:bookmarkEnd w:id="0"/>
           </w:p>
           <w:p>
             <w:pPr>
@@ -1171,7 +1189,7 @@
               <w:widowControl/>
               <w:jc w:val="left"/>
               <w:rPr>
-                <w:rFonts w:ascii="宋体" w:hAnsi="宋体" w:cs="宋体" w:hint="eastAsia"/>
+                <w:rFonts w:ascii="宋体" w:hAnsi="宋体" w:cs="宋体"/>
                 <w:kern w:val="0"/>
                 <w:sz w:val="24"/>
               </w:rPr>
@@ -1287,7 +1305,7 @@
               <w:widowControl/>
               <w:jc w:val="left"/>
               <w:rPr>
-                <w:rFonts w:ascii="宋体" w:hAnsi="宋体" w:cs="宋体" w:hint="eastAsia"/>
+                <w:rFonts w:ascii="宋体" w:hAnsi="宋体" w:cs="宋体"/>
                 <w:kern w:val="0"/>
                 <w:sz w:val="24"/>
               </w:rPr>
@@ -1322,7 +1340,7 @@
               <w:widowControl/>
               <w:jc w:val="left"/>
               <w:rPr>
-                <w:rFonts w:ascii="宋体" w:hAnsi="宋体" w:cs="宋体" w:hint="eastAsia"/>
+                <w:rFonts w:ascii="宋体" w:hAnsi="宋体" w:cs="宋体"/>
                 <w:kern w:val="0"/>
                 <w:sz w:val="24"/>
               </w:rPr>
@@ -1395,31 +1413,7 @@
                 <w:kern w:val="0"/>
                 <w:sz w:val="24"/>
               </w:rPr>
-              <w:t>进行冻结</w:t>
-            </w:r>
-            <w:r>
-              <w:rPr>
-                <w:rFonts w:ascii="宋体" w:hAnsi="宋体" w:cs="宋体" w:hint="eastAsia"/>
-                <w:kern w:val="0"/>
-                <w:sz w:val="24"/>
-              </w:rPr>
-              <w:t>（伪删除，命名为删除）</w:t>
-            </w:r>
-            <w:r>
-              <w:rPr>
-                <w:rFonts w:ascii="宋体" w:hAnsi="宋体" w:cs="宋体" w:hint="eastAsia"/>
-                <w:kern w:val="0"/>
-                <w:sz w:val="24"/>
-              </w:rPr>
-              <w:t>，</w:t>
-            </w:r>
-            <w:r>
-              <w:rPr>
-                <w:rFonts w:ascii="宋体" w:hAnsi="宋体" w:cs="宋体" w:hint="eastAsia"/>
-                <w:kern w:val="0"/>
-                <w:sz w:val="24"/>
-              </w:rPr>
-              <w:t>设置用户的回收箱，用于恢复用户误删的</w:t>
+              <w:t>进行冻结（伪删除，命名为删除），设置用户的回收箱，用于恢复用户误删的</w:t>
             </w:r>
             <w:r>
               <w:rPr>
@@ -1435,7 +1429,7 @@
               <w:widowControl/>
               <w:jc w:val="left"/>
               <w:rPr>
-                <w:rFonts w:ascii="宋体" w:hAnsi="宋体" w:cs="宋体" w:hint="eastAsia"/>
+                <w:rFonts w:ascii="宋体" w:hAnsi="宋体" w:cs="宋体"/>
                 <w:kern w:val="0"/>
                 <w:sz w:val="24"/>
               </w:rPr>
@@ -1464,8 +1458,6 @@
               </w:rPr>
               <w:t>后台界面可以对案例进行冻结和彻底的删除</w:t>
             </w:r>
-            <w:bookmarkStart w:id="0" w:name="_GoBack"/>
-            <w:bookmarkEnd w:id="0"/>
           </w:p>
           <w:p>
             <w:pPr>
@@ -1571,7 +1563,7 @@
               <w:widowControl/>
               <w:jc w:val="left"/>
               <w:rPr>
-                <w:rFonts w:ascii="宋体" w:hAnsi="宋体" w:cs="宋体" w:hint="eastAsia"/>
+                <w:rFonts w:ascii="宋体" w:hAnsi="宋体" w:cs="宋体"/>
                 <w:kern w:val="0"/>
                 <w:sz w:val="24"/>
               </w:rPr>
@@ -1603,7 +1595,7 @@
               <w:ind w:firstLineChars="200" w:firstLine="480"/>
               <w:jc w:val="left"/>
               <w:rPr>
-                <w:rFonts w:ascii="宋体" w:hAnsi="宋体" w:cs="宋体" w:hint="eastAsia"/>
+                <w:rFonts w:ascii="宋体" w:hAnsi="宋体" w:cs="宋体"/>
                 <w:kern w:val="0"/>
                 <w:sz w:val="24"/>
               </w:rPr>
